--- a/Documentazione/C06.docx
+++ b/Documentazione/C06.docx
@@ -21,21 +21,7 @@
           <w:b w:val="0"/>
           <w:bCs w:val="0"/>
         </w:rPr>
-        <w:t xml:space="preserve"> </w:t>
-      </w:r>
-      <w:r>
-        <w:rPr>
-          <w:b w:val="0"/>
-          <w:bCs w:val="0"/>
-        </w:rPr>
-        <w:t>AddToMyFavourite</w:t>
-      </w:r>
-      <w:r>
-        <w:rPr>
-          <w:b w:val="0"/>
-          <w:bCs w:val="0"/>
-        </w:rPr>
-        <w:t xml:space="preserve"> (Multimedia: Multimedia)</w:t>
+        <w:t xml:space="preserve"> AddToMyFavourite (Multimedia: Multimedia)</w:t>
       </w:r>
     </w:p>
     <w:p>
@@ -132,17 +118,116 @@
           <w:b w:val="0"/>
           <w:bCs w:val="0"/>
         </w:rPr>
-        <w:t>Aggiunta di un riferimento del contenuto a My</w:t>
-      </w:r>
-      <w:r>
-        <w:rPr>
-          <w:b w:val="0"/>
-          <w:bCs w:val="0"/>
-        </w:rPr>
-        <w:t>Favourite.</w:t>
+        <w:t xml:space="preserve">È stata creata una nuova istanza di </w:t>
+      </w:r>
+      <w:r>
+        <w:rPr>
+          <w:b w:val="0"/>
+          <w:bCs w:val="0"/>
+          <w:i/>
+          <w:iCs/>
+        </w:rPr>
+        <w:t>Multimedia multimedia.</w:t>
+      </w:r>
+    </w:p>
+    <w:p>
+      <w:pPr>
+        <w:numPr>
+          <w:ilvl w:val="0"/>
+          <w:numId w:val="1"/>
+        </w:numPr>
+        <w:tabs>
+          <w:tab w:val="left" w:pos="420"/>
+        </w:tabs>
+        <w:ind w:left="840" w:leftChars="0" w:hanging="420" w:firstLineChars="0"/>
+        <w:rPr>
+          <w:b w:val="0"/>
+          <w:bCs w:val="0"/>
+        </w:rPr>
+      </w:pPr>
+      <w:r>
+        <w:rPr>
+          <w:b w:val="0"/>
+          <w:bCs w:val="0"/>
+        </w:rPr>
+        <w:t>L</w:t>
+      </w:r>
+      <w:r>
+        <w:rPr>
+          <w:rFonts w:hint="default"/>
+          <w:b w:val="0"/>
+          <w:bCs w:val="0"/>
+        </w:rPr>
+        <w:t xml:space="preserve">’istanza appena creata, </w:t>
+      </w:r>
+      <w:r>
+        <w:rPr>
+          <w:rFonts w:hint="default"/>
+          <w:b w:val="0"/>
+          <w:bCs w:val="0"/>
+          <w:i/>
+          <w:iCs/>
+        </w:rPr>
+        <w:t>multimedia,</w:t>
+      </w:r>
+      <w:r>
+        <w:rPr>
+          <w:rFonts w:hint="default"/>
+          <w:b w:val="0"/>
+          <w:bCs w:val="0"/>
+          <w:i w:val="0"/>
+          <w:iCs w:val="0"/>
+        </w:rPr>
+        <w:t xml:space="preserve"> è stata associata a </w:t>
+      </w:r>
+      <w:r>
+        <w:rPr>
+          <w:rFonts w:hint="default"/>
+          <w:b w:val="0"/>
+          <w:bCs w:val="0"/>
+          <w:i/>
+          <w:iCs/>
+        </w:rPr>
+        <w:t>MyFavourite.</w:t>
+      </w:r>
+    </w:p>
+    <w:p>
+      <w:pPr>
+        <w:numPr>
+          <w:ilvl w:val="0"/>
+          <w:numId w:val="1"/>
+        </w:numPr>
+        <w:tabs>
+          <w:tab w:val="left" w:pos="420"/>
+        </w:tabs>
+        <w:ind w:left="840" w:leftChars="0" w:hanging="420" w:firstLineChars="0"/>
+        <w:rPr>
+          <w:b w:val="0"/>
+          <w:bCs w:val="0"/>
+        </w:rPr>
+      </w:pPr>
+      <w:r>
+        <w:rPr>
+          <w:rFonts w:hint="default"/>
+          <w:b w:val="0"/>
+          <w:bCs w:val="0"/>
+          <w:i w:val="0"/>
+          <w:iCs w:val="0"/>
+        </w:rPr>
+        <w:t>MyFavourite è stato</w:t>
       </w:r>
       <w:bookmarkStart w:id="0" w:name="_GoBack"/>
       <w:bookmarkEnd w:id="0"/>
+      <w:r>
+        <w:rPr>
+          <w:rFonts w:hint="default"/>
+          <w:b w:val="0"/>
+          <w:bCs w:val="0"/>
+          <w:i w:val="0"/>
+          <w:iCs w:val="0"/>
+        </w:rPr>
+        <w:t xml:space="preserve"> aggiornato con la nuova istanza aggiunta.</w:t>
+      </w:r>
     </w:p>
     <w:p>
       <w:pPr>
